--- a/interview/java/Thread.docx
+++ b/interview/java/Thread.docx
@@ -87,7 +87,15 @@
           <w:b/>
           <w:bCs/>
         </w:rPr>
-        <w:t>allnable接口，重写call方法</w:t>
+        <w:t>all</w:t>
+      </w:r>
+      <w:r>
+        <w:rPr>
+          <w:rFonts w:ascii="宋体" w:eastAsia="宋体" w:hAnsi="宋体" w:cs="宋体"/>
+          <w:b/>
+          <w:bCs/>
+        </w:rPr>
+        <w:t>able接口，重写call方法</w:t>
       </w:r>
       <w:r>
         <w:rPr>
@@ -633,7 +641,7 @@
       <w:pPr>
         <w:spacing w:line="360" w:lineRule="auto"/>
         <w:rPr>
-          <w:rFonts w:ascii="宋体" w:eastAsia="宋体" w:hAnsi="宋体" w:cs="宋体" w:hint="eastAsia"/>
+          <w:rFonts w:ascii="宋体" w:eastAsia="宋体" w:hAnsi="宋体" w:cs="宋体"/>
           <w:b/>
           <w:bCs/>
         </w:rPr>
@@ -857,7 +865,7 @@
         <w:spacing w:line="360" w:lineRule="auto"/>
         <w:ind w:firstLineChars="0"/>
         <w:rPr>
-          <w:rFonts w:ascii="宋体" w:eastAsia="宋体" w:hAnsi="宋体" w:cs="宋体" w:hint="eastAsia"/>
+          <w:rFonts w:ascii="宋体" w:eastAsia="宋体" w:hAnsi="宋体" w:cs="宋体"/>
           <w:b/>
           <w:bCs/>
         </w:rPr>
@@ -989,7 +997,7 @@
       <w:pPr>
         <w:spacing w:line="360" w:lineRule="auto"/>
         <w:rPr>
-          <w:rFonts w:ascii="宋体" w:eastAsia="宋体" w:hAnsi="宋体" w:cs="宋体" w:hint="eastAsia"/>
+          <w:rFonts w:ascii="宋体" w:eastAsia="宋体" w:hAnsi="宋体" w:cs="宋体"/>
         </w:rPr>
       </w:pPr>
       <w:r>
@@ -1443,211 +1451,1430 @@
       <w:pPr>
         <w:spacing w:line="360" w:lineRule="auto"/>
         <w:rPr>
-          <w:rFonts w:ascii="宋体" w:eastAsia="宋体" w:hAnsi="宋体" w:cs="宋体" w:hint="eastAsia"/>
-        </w:rPr>
-      </w:pPr>
+          <w:rFonts w:ascii="宋体" w:eastAsia="宋体" w:hAnsi="宋体" w:cs="宋体"/>
+        </w:rPr>
+      </w:pPr>
+    </w:p>
+    <w:p>
+      <w:pPr>
+        <w:spacing w:line="360" w:lineRule="auto"/>
+        <w:rPr>
+          <w:rFonts w:ascii="宋体" w:eastAsia="宋体" w:hAnsi="宋体" w:cs="宋体"/>
+        </w:rPr>
+      </w:pPr>
+      <w:r>
+        <w:rPr>
+          <w:rFonts w:ascii="宋体" w:eastAsia="宋体" w:hAnsi="宋体" w:cs="宋体" w:hint="eastAsia"/>
+        </w:rPr>
+        <w:t>ThreadLocal的作用?</w:t>
+      </w:r>
+    </w:p>
+    <w:p>
+      <w:pPr>
+        <w:spacing w:line="360" w:lineRule="auto"/>
+        <w:rPr>
+          <w:rFonts w:ascii="宋体" w:eastAsia="宋体" w:hAnsi="宋体" w:cs="宋体"/>
+          <w:b/>
+          <w:bCs/>
+        </w:rPr>
+      </w:pPr>
+      <w:r>
+        <w:rPr>
+          <w:rFonts w:ascii="宋体" w:eastAsia="宋体" w:hAnsi="宋体" w:cs="宋体" w:hint="eastAsia"/>
+          <w:b/>
+          <w:bCs/>
+        </w:rPr>
+        <w:t>ThreadLocal为每一个线程创建一个副本存入线程的ThreadLocalMap中，以ThreadLocal作为key，ThradLocal设置的值为value，实现数据隔离。</w:t>
+      </w:r>
+    </w:p>
+    <w:p>
+      <w:pPr>
+        <w:spacing w:line="360" w:lineRule="auto"/>
+        <w:rPr>
+          <w:rFonts w:ascii="宋体" w:eastAsia="宋体" w:hAnsi="宋体" w:cs="宋体"/>
+          <w:b/>
+          <w:bCs/>
+        </w:rPr>
+      </w:pPr>
+    </w:p>
+    <w:p>
+      <w:pPr>
+        <w:spacing w:line="360" w:lineRule="auto"/>
+        <w:rPr>
+          <w:rFonts w:ascii="宋体" w:eastAsia="宋体" w:hAnsi="宋体" w:cs="宋体"/>
+        </w:rPr>
+      </w:pPr>
+      <w:r>
+        <w:rPr>
+          <w:rFonts w:ascii="宋体" w:eastAsia="宋体" w:hAnsi="宋体" w:cs="宋体" w:hint="eastAsia"/>
+        </w:rPr>
+        <w:t>Volatile修饰符的作用？</w:t>
+      </w:r>
+    </w:p>
+    <w:p>
+      <w:pPr>
+        <w:spacing w:line="360" w:lineRule="auto"/>
+        <w:rPr>
+          <w:rFonts w:ascii="宋体" w:eastAsia="宋体" w:hAnsi="宋体" w:cs="宋体"/>
+          <w:b/>
+          <w:bCs/>
+        </w:rPr>
+      </w:pPr>
+      <w:r>
+        <w:rPr>
+          <w:rFonts w:ascii="宋体" w:eastAsia="宋体" w:hAnsi="宋体" w:cs="宋体" w:hint="eastAsia"/>
+          <w:b/>
+          <w:bCs/>
+        </w:rPr>
+        <w:t>Volatile修饰的变量被修改时会马上更新到主存并使其他线程立即可见。它只能保证可见性，有序性，不能保证原子性。</w:t>
+      </w:r>
+    </w:p>
+    <w:p>
+      <w:pPr>
+        <w:spacing w:line="360" w:lineRule="auto"/>
+        <w:rPr>
+          <w:rFonts w:ascii="宋体" w:eastAsia="宋体" w:hAnsi="宋体" w:cs="宋体"/>
+          <w:b/>
+          <w:bCs/>
+        </w:rPr>
+      </w:pPr>
+    </w:p>
+    <w:p>
+      <w:pPr>
+        <w:spacing w:line="360" w:lineRule="auto"/>
+        <w:rPr>
+          <w:rFonts w:ascii="宋体" w:eastAsia="宋体" w:hAnsi="宋体" w:cs="宋体"/>
+        </w:rPr>
+      </w:pPr>
+      <w:r>
+        <w:rPr>
+          <w:rFonts w:ascii="宋体" w:eastAsia="宋体" w:hAnsi="宋体" w:cs="宋体" w:hint="eastAsia"/>
+        </w:rPr>
+        <w:lastRenderedPageBreak/>
+        <w:t>sleep和wait的区别？</w:t>
+      </w:r>
+    </w:p>
+    <w:p>
+      <w:pPr>
+        <w:spacing w:line="360" w:lineRule="auto"/>
+        <w:rPr>
+          <w:rFonts w:ascii="宋体" w:eastAsia="宋体" w:hAnsi="宋体" w:cs="宋体"/>
+          <w:b/>
+          <w:bCs/>
+        </w:rPr>
+      </w:pPr>
+      <w:r>
+        <w:rPr>
+          <w:rFonts w:ascii="宋体" w:eastAsia="宋体" w:hAnsi="宋体" w:cs="宋体" w:hint="eastAsia"/>
+          <w:b/>
+          <w:bCs/>
+        </w:rPr>
+        <w:t>sleep是Thread的静态方法，wait是Object的方法；sleep不释放锁使线程阻塞一定时间，wait释放锁不阻塞线程；wait只能在同步块或同步方法中使用。</w:t>
+      </w:r>
+    </w:p>
+    <w:p>
+      <w:pPr>
+        <w:spacing w:line="360" w:lineRule="auto"/>
+        <w:rPr>
+          <w:rFonts w:ascii="宋体" w:eastAsia="宋体" w:hAnsi="宋体" w:cs="宋体"/>
+          <w:b/>
+          <w:bCs/>
+        </w:rPr>
+      </w:pPr>
+    </w:p>
+    <w:p>
+      <w:pPr>
+        <w:spacing w:line="360" w:lineRule="auto"/>
+        <w:rPr>
+          <w:rFonts w:ascii="宋体" w:eastAsia="宋体" w:hAnsi="宋体" w:cs="宋体"/>
+        </w:rPr>
+      </w:pPr>
+      <w:r>
+        <w:rPr>
+          <w:rFonts w:ascii="宋体" w:eastAsia="宋体" w:hAnsi="宋体" w:cs="宋体" w:hint="eastAsia"/>
+        </w:rPr>
+        <w:t>悲观锁和乐观锁的区别？</w:t>
+      </w:r>
+    </w:p>
+    <w:p>
+      <w:pPr>
+        <w:spacing w:line="360" w:lineRule="auto"/>
+        <w:rPr>
+          <w:rFonts w:ascii="宋体" w:eastAsia="宋体" w:hAnsi="宋体" w:cs="宋体"/>
+          <w:b/>
+          <w:bCs/>
+        </w:rPr>
+      </w:pPr>
+      <w:r>
+        <w:rPr>
+          <w:rFonts w:ascii="宋体" w:eastAsia="宋体" w:hAnsi="宋体" w:cs="宋体" w:hint="eastAsia"/>
+          <w:b/>
+          <w:bCs/>
+        </w:rPr>
+        <w:t>悲观锁假设最坏的情况，每次拿数据的时候都认为别人会修改，所以每次拿数据时都将数据上锁，别人拿同样的数据时就会阻塞直到他也拿到锁。sychronized修饰词就是悲观锁的一种实现方式。</w:t>
+      </w:r>
+    </w:p>
+    <w:p>
+      <w:pPr>
+        <w:spacing w:line="360" w:lineRule="auto"/>
+        <w:rPr>
+          <w:rFonts w:ascii="宋体" w:eastAsia="宋体" w:hAnsi="宋体" w:cs="宋体"/>
+          <w:b/>
+          <w:bCs/>
+        </w:rPr>
+      </w:pPr>
+      <w:r>
+        <w:rPr>
+          <w:rFonts w:ascii="宋体" w:eastAsia="宋体" w:hAnsi="宋体" w:cs="宋体" w:hint="eastAsia"/>
+          <w:b/>
+          <w:bCs/>
+        </w:rPr>
+        <w:t>乐观锁每次拿数据都认为别人不会修改，所以不会上锁，只是在更新的时候判断此间别人是否修改了数据，若没有则提交更新。CAS是乐观锁的实现方式，java.util.concurrent.atomic包下的原子变量类就是通过CAS实现的。</w:t>
+      </w:r>
+    </w:p>
+    <w:p>
+      <w:pPr>
+        <w:spacing w:line="360" w:lineRule="auto"/>
+        <w:rPr>
+          <w:rFonts w:ascii="宋体" w:eastAsia="宋体" w:hAnsi="宋体" w:cs="宋体"/>
+          <w:b/>
+          <w:bCs/>
+        </w:rPr>
+      </w:pPr>
+    </w:p>
+    <w:p>
+      <w:pPr>
+        <w:spacing w:line="360" w:lineRule="auto"/>
+        <w:rPr>
+          <w:rFonts w:ascii="宋体" w:eastAsia="宋体" w:hAnsi="宋体" w:cs="宋体"/>
+        </w:rPr>
+      </w:pPr>
+      <w:r>
+        <w:rPr>
+          <w:rFonts w:ascii="宋体" w:eastAsia="宋体" w:hAnsi="宋体" w:cs="宋体" w:hint="eastAsia"/>
+        </w:rPr>
+        <w:t>CAS是什么？</w:t>
+      </w:r>
+    </w:p>
+    <w:p>
+      <w:pPr>
+        <w:spacing w:line="360" w:lineRule="auto"/>
+        <w:rPr>
+          <w:rFonts w:ascii="宋体" w:eastAsia="宋体" w:hAnsi="宋体" w:cs="宋体"/>
+          <w:b/>
+          <w:bCs/>
+          <w:sz w:val="24"/>
+        </w:rPr>
+      </w:pPr>
+      <w:r>
+        <w:rPr>
+          <w:rFonts w:ascii="宋体" w:eastAsia="宋体" w:hAnsi="宋体" w:cs="宋体" w:hint="eastAsia"/>
+          <w:b/>
+          <w:bCs/>
+        </w:rPr>
+        <w:t>Compare and s</w:t>
+      </w:r>
+      <w:r>
+        <w:rPr>
+          <w:rFonts w:ascii="宋体" w:eastAsia="宋体" w:hAnsi="宋体" w:cs="宋体" w:hint="eastAsia"/>
+          <w:b/>
+          <w:bCs/>
+        </w:rPr>
+        <w:t>et</w:t>
+      </w:r>
+      <w:r>
+        <w:rPr>
+          <w:rFonts w:ascii="宋体" w:eastAsia="宋体" w:hAnsi="宋体" w:cs="宋体" w:hint="eastAsia"/>
+          <w:b/>
+          <w:bCs/>
+        </w:rPr>
+        <w:t>，cpu指令，</w:t>
+      </w:r>
+      <w:r>
+        <w:rPr>
+          <w:rFonts w:ascii="宋体" w:eastAsia="宋体" w:hAnsi="宋体" w:cs="宋体" w:hint="eastAsia"/>
+          <w:b/>
+          <w:bCs/>
+          <w:sz w:val="24"/>
+        </w:rPr>
+        <w:t>当且仅当预期值A和内存值V相同时，将内存值V修改为B，否则什么都不做。</w:t>
+      </w:r>
+    </w:p>
+    <w:p>
+      <w:pPr>
+        <w:spacing w:line="360" w:lineRule="auto"/>
+        <w:rPr>
+          <w:rFonts w:ascii="宋体" w:eastAsia="宋体" w:hAnsi="宋体" w:cs="宋体"/>
+          <w:b/>
+          <w:bCs/>
+          <w:sz w:val="24"/>
+        </w:rPr>
+      </w:pPr>
+    </w:p>
+    <w:p>
+      <w:pPr>
+        <w:spacing w:line="360" w:lineRule="auto"/>
+        <w:rPr>
+          <w:rFonts w:ascii="宋体" w:eastAsia="宋体" w:hAnsi="宋体" w:cs="宋体"/>
+          <w:sz w:val="24"/>
+        </w:rPr>
+      </w:pPr>
+      <w:r>
+        <w:rPr>
+          <w:rFonts w:ascii="宋体" w:eastAsia="宋体" w:hAnsi="宋体" w:cs="宋体" w:hint="eastAsia"/>
+          <w:sz w:val="24"/>
+        </w:rPr>
+        <w:t>什么是守护线程？</w:t>
+      </w:r>
+    </w:p>
+    <w:p>
+      <w:pPr>
+        <w:spacing w:line="360" w:lineRule="auto"/>
+        <w:rPr>
+          <w:b/>
+          <w:bCs/>
+        </w:rPr>
+      </w:pPr>
+      <w:r>
+        <w:rPr>
+          <w:rFonts w:hint="eastAsia"/>
+          <w:b/>
+          <w:bCs/>
+        </w:rPr>
+        <w:t>守护线程指在后台运行为用户线程提供服务的线程，如垃圾回收线程。当所有非守护线程都退出时，</w:t>
+      </w:r>
+      <w:r>
+        <w:rPr>
+          <w:rFonts w:hint="eastAsia"/>
+          <w:b/>
+          <w:bCs/>
+        </w:rPr>
+        <w:t>JVM</w:t>
+      </w:r>
+      <w:r>
+        <w:rPr>
+          <w:rFonts w:hint="eastAsia"/>
+          <w:b/>
+          <w:bCs/>
+        </w:rPr>
+        <w:t>会杀死所有守护线程，程序退出。在守护线程中创建的线程也是守护线程。通过调用线程的</w:t>
+      </w:r>
+      <w:r>
+        <w:rPr>
+          <w:rFonts w:hint="eastAsia"/>
+          <w:b/>
+          <w:bCs/>
+        </w:rPr>
+        <w:t>setDaemon(true)</w:t>
+      </w:r>
+      <w:r>
+        <w:rPr>
+          <w:rFonts w:hint="eastAsia"/>
+          <w:b/>
+          <w:bCs/>
+        </w:rPr>
+        <w:t>将线程转化为守护线程。</w:t>
+      </w:r>
+    </w:p>
+    <w:p>
+      <w:pPr>
+        <w:spacing w:line="360" w:lineRule="auto"/>
+        <w:rPr>
+          <w:b/>
+          <w:bCs/>
+        </w:rPr>
+      </w:pPr>
+    </w:p>
+    <w:p>
+      <w:pPr>
+        <w:spacing w:line="360" w:lineRule="auto"/>
+        <w:rPr>
+          <w:b/>
+          <w:bCs/>
+        </w:rPr>
+      </w:pPr>
+      <w:r>
+        <w:rPr>
+          <w:rFonts w:hint="eastAsia"/>
+          <w:b/>
+          <w:bCs/>
+        </w:rPr>
+        <w:t>锁的升级？</w:t>
+      </w:r>
+    </w:p>
+    <w:p>
+      <w:pPr>
+        <w:spacing w:line="360" w:lineRule="auto"/>
+        <w:rPr>
+          <w:b/>
+          <w:bCs/>
+        </w:rPr>
+      </w:pPr>
+      <w:r>
+        <w:rPr>
+          <w:rFonts w:hint="eastAsia"/>
+          <w:b/>
+          <w:bCs/>
+        </w:rPr>
+        <w:t>无锁</w:t>
+      </w:r>
+    </w:p>
+    <w:p>
+      <w:pPr>
+        <w:spacing w:line="360" w:lineRule="auto"/>
+        <w:rPr>
+          <w:b/>
+          <w:bCs/>
+        </w:rPr>
+      </w:pPr>
+      <w:r>
+        <w:rPr>
+          <w:rFonts w:hint="eastAsia"/>
+          <w:b/>
+          <w:bCs/>
+        </w:rPr>
+        <w:t>偏向锁：只有一个线程</w:t>
+      </w:r>
+      <w:r>
+        <w:rPr>
+          <w:rFonts w:hint="eastAsia"/>
+          <w:b/>
+          <w:bCs/>
+        </w:rPr>
+        <w:t>进入同步块（无</w:t>
+      </w:r>
+      <w:r>
+        <w:rPr>
+          <w:b/>
+          <w:bCs/>
+        </w:rPr>
+        <w:t>同步</w:t>
+      </w:r>
+      <w:r>
+        <w:rPr>
+          <w:rFonts w:hint="eastAsia"/>
+          <w:b/>
+          <w:bCs/>
+        </w:rPr>
+        <w:t>操作）</w:t>
+      </w:r>
+    </w:p>
+    <w:p>
+      <w:pPr>
+        <w:spacing w:line="360" w:lineRule="auto"/>
+        <w:rPr>
+          <w:b/>
+          <w:bCs/>
+        </w:rPr>
+      </w:pPr>
+      <w:r>
+        <w:rPr>
+          <w:rFonts w:hint="eastAsia"/>
+          <w:b/>
+          <w:bCs/>
+        </w:rPr>
+        <w:t>轻量</w:t>
+      </w:r>
+      <w:r>
+        <w:rPr>
+          <w:b/>
+          <w:bCs/>
+        </w:rPr>
+        <w:t>锁：</w:t>
+      </w:r>
+      <w:r>
+        <w:rPr>
+          <w:rFonts w:hint="eastAsia"/>
+          <w:b/>
+          <w:bCs/>
+        </w:rPr>
+        <w:t>多</w:t>
+      </w:r>
+      <w:r>
+        <w:rPr>
+          <w:b/>
+          <w:bCs/>
+        </w:rPr>
+        <w:t>个线程错开进入同步块，未出现锁竞争</w:t>
+      </w:r>
+      <w:r>
+        <w:rPr>
+          <w:rFonts w:hint="eastAsia"/>
+          <w:b/>
+          <w:bCs/>
+        </w:rPr>
+        <w:t>（</w:t>
+      </w:r>
+      <w:r>
+        <w:rPr>
+          <w:rFonts w:hint="eastAsia"/>
+          <w:b/>
+          <w:bCs/>
+        </w:rPr>
+        <w:t>CAS</w:t>
+      </w:r>
+      <w:r>
+        <w:rPr>
+          <w:rFonts w:hint="eastAsia"/>
+          <w:b/>
+          <w:bCs/>
+        </w:rPr>
+        <w:t>）</w:t>
+      </w:r>
+    </w:p>
+    <w:p>
+      <w:pPr>
+        <w:spacing w:line="360" w:lineRule="auto"/>
+        <w:rPr>
+          <w:b/>
+          <w:bCs/>
+        </w:rPr>
+      </w:pPr>
+      <w:r>
+        <w:rPr>
+          <w:rFonts w:hint="eastAsia"/>
+          <w:b/>
+          <w:bCs/>
+        </w:rPr>
+        <w:t>重量</w:t>
+      </w:r>
+      <w:r>
+        <w:rPr>
+          <w:b/>
+          <w:bCs/>
+        </w:rPr>
+        <w:t>锁：多个</w:t>
+      </w:r>
+      <w:r>
+        <w:rPr>
+          <w:rFonts w:hint="eastAsia"/>
+          <w:b/>
+          <w:bCs/>
+        </w:rPr>
+        <w:t>线程进入</w:t>
+      </w:r>
+      <w:r>
+        <w:rPr>
+          <w:b/>
+          <w:bCs/>
+        </w:rPr>
+        <w:t>同步块，出现</w:t>
+      </w:r>
+      <w:r>
+        <w:rPr>
+          <w:rFonts w:hint="eastAsia"/>
+          <w:b/>
+          <w:bCs/>
+        </w:rPr>
+        <w:t>锁</w:t>
+      </w:r>
+      <w:r>
+        <w:rPr>
+          <w:b/>
+          <w:bCs/>
+        </w:rPr>
+        <w:t>竞争</w:t>
+      </w:r>
+      <w:r>
+        <w:rPr>
+          <w:rFonts w:hint="eastAsia"/>
+          <w:b/>
+          <w:bCs/>
+        </w:rPr>
+        <w:t>（互斥同步）</w:t>
+      </w:r>
+    </w:p>
+    <w:p>
+      <w:pPr>
+        <w:spacing w:line="360" w:lineRule="auto"/>
+        <w:rPr>
+          <w:b/>
+          <w:bCs/>
+        </w:rPr>
+      </w:pPr>
+    </w:p>
+    <w:p>
+      <w:pPr>
+        <w:spacing w:line="360" w:lineRule="auto"/>
+        <w:rPr>
+          <w:b/>
+          <w:bCs/>
+        </w:rPr>
+      </w:pPr>
+      <w:r>
+        <w:rPr>
+          <w:rFonts w:hint="eastAsia"/>
+          <w:b/>
+          <w:bCs/>
+        </w:rPr>
+        <w:t>死锁</w:t>
+      </w:r>
+      <w:r>
+        <w:rPr>
+          <w:rFonts w:hint="eastAsia"/>
+          <w:b/>
+          <w:bCs/>
+        </w:rPr>
+        <w:t>产生的条件</w:t>
+      </w:r>
+      <w:r>
+        <w:rPr>
+          <w:rFonts w:hint="eastAsia"/>
+          <w:b/>
+          <w:bCs/>
+        </w:rPr>
+        <w:t>？</w:t>
+      </w:r>
+    </w:p>
+    <w:p>
+      <w:pPr>
+        <w:spacing w:line="360" w:lineRule="auto"/>
+        <w:rPr>
+          <w:rFonts w:ascii="宋体" w:hAnsi="宋体" w:cs="宋体"/>
+          <w:b/>
+          <w:bCs/>
+          <w:sz w:val="24"/>
+        </w:rPr>
+      </w:pPr>
+      <w:r>
+        <w:rPr>
+          <w:rFonts w:ascii="宋体" w:hAnsi="宋体" w:cs="宋体" w:hint="eastAsia"/>
+          <w:b/>
+          <w:bCs/>
+          <w:sz w:val="24"/>
+        </w:rPr>
+        <w:t>互斥、</w:t>
+      </w:r>
+      <w:r>
+        <w:rPr>
+          <w:rFonts w:ascii="宋体" w:hAnsi="宋体" w:cs="宋体" w:hint="eastAsia"/>
+          <w:b/>
+          <w:bCs/>
+          <w:sz w:val="24"/>
+        </w:rPr>
+        <w:t>请求和保持、不可剥夺</w:t>
+      </w:r>
+      <w:r>
+        <w:rPr>
+          <w:rFonts w:ascii="宋体" w:hAnsi="宋体" w:cs="宋体" w:hint="eastAsia"/>
+          <w:b/>
+          <w:bCs/>
+          <w:sz w:val="24"/>
+        </w:rPr>
+        <w:t>、循环</w:t>
+      </w:r>
+      <w:r>
+        <w:rPr>
+          <w:rFonts w:ascii="宋体" w:hAnsi="宋体" w:cs="宋体" w:hint="eastAsia"/>
+          <w:b/>
+          <w:bCs/>
+          <w:sz w:val="24"/>
+        </w:rPr>
+        <w:t>等待</w:t>
+      </w:r>
+      <w:r>
+        <w:rPr>
+          <w:rFonts w:ascii="宋体" w:hAnsi="宋体" w:cs="宋体" w:hint="eastAsia"/>
+          <w:b/>
+          <w:bCs/>
+          <w:sz w:val="24"/>
+        </w:rPr>
+        <w:t>。</w:t>
+      </w:r>
+    </w:p>
+    <w:p>
+      <w:pPr>
+        <w:spacing w:line="360" w:lineRule="auto"/>
+        <w:rPr>
+          <w:rFonts w:ascii="宋体" w:eastAsia="宋体" w:hAnsi="宋体" w:cs="宋体"/>
+          <w:b/>
+          <w:bCs/>
+          <w:sz w:val="24"/>
+        </w:rPr>
+      </w:pPr>
+    </w:p>
+    <w:p>
+      <w:pPr>
+        <w:spacing w:line="360" w:lineRule="auto"/>
+        <w:rPr>
+          <w:bCs/>
+        </w:rPr>
+      </w:pPr>
+      <w:r>
+        <w:rPr>
+          <w:bCs/>
+        </w:rPr>
+        <w:t>L</w:t>
+      </w:r>
+      <w:r>
+        <w:rPr>
+          <w:rFonts w:hint="eastAsia"/>
+          <w:bCs/>
+        </w:rPr>
+        <w:t>ock</w:t>
+      </w:r>
+      <w:r>
+        <w:rPr>
+          <w:rFonts w:hint="eastAsia"/>
+          <w:bCs/>
+        </w:rPr>
+        <w:t>与</w:t>
+      </w:r>
+      <w:r>
+        <w:rPr>
+          <w:rFonts w:hint="eastAsia"/>
+          <w:bCs/>
+        </w:rPr>
+        <w:t>synchronize</w:t>
+      </w:r>
+      <w:r>
+        <w:rPr>
+          <w:bCs/>
+        </w:rPr>
+        <w:t>?</w:t>
+      </w:r>
+    </w:p>
+    <w:p>
+      <w:pPr>
+        <w:spacing w:line="360" w:lineRule="auto"/>
+        <w:rPr>
+          <w:b/>
+          <w:bCs/>
+        </w:rPr>
+      </w:pPr>
+      <w:r>
+        <w:rPr>
+          <w:b/>
+          <w:bCs/>
+        </w:rPr>
+        <w:t>S</w:t>
+      </w:r>
+      <w:r>
+        <w:rPr>
+          <w:rFonts w:hint="eastAsia"/>
+          <w:b/>
+          <w:bCs/>
+        </w:rPr>
+        <w:t>ynchronize</w:t>
+      </w:r>
+      <w:r>
+        <w:rPr>
+          <w:rFonts w:hint="eastAsia"/>
+          <w:b/>
+          <w:bCs/>
+        </w:rPr>
+        <w:t>为</w:t>
+      </w:r>
+      <w:r>
+        <w:rPr>
+          <w:rFonts w:hint="eastAsia"/>
+          <w:b/>
+          <w:bCs/>
+        </w:rPr>
+        <w:t>java</w:t>
+      </w:r>
+      <w:r>
+        <w:rPr>
+          <w:rFonts w:hint="eastAsia"/>
+          <w:b/>
+          <w:bCs/>
+        </w:rPr>
+        <w:t>关键字</w:t>
+      </w:r>
+      <w:r>
+        <w:rPr>
+          <w:rFonts w:hint="eastAsia"/>
+          <w:b/>
+          <w:bCs/>
+        </w:rPr>
+        <w:t>,</w:t>
+      </w:r>
+      <w:r>
+        <w:rPr>
+          <w:rFonts w:hint="eastAsia"/>
+          <w:b/>
+          <w:bCs/>
+        </w:rPr>
+        <w:t>可以修饰代码快、方法</w:t>
+      </w:r>
       <w:bookmarkStart w:id="0" w:name="_GoBack"/>
       <w:bookmarkEnd w:id="0"/>
-    </w:p>
-    <w:p>
-      <w:pPr>
-        <w:spacing w:line="360" w:lineRule="auto"/>
-        <w:rPr>
-          <w:rFonts w:ascii="宋体" w:eastAsia="宋体" w:hAnsi="宋体" w:cs="宋体"/>
-        </w:rPr>
-      </w:pPr>
-      <w:r>
-        <w:rPr>
-          <w:rFonts w:ascii="宋体" w:eastAsia="宋体" w:hAnsi="宋体" w:cs="宋体" w:hint="eastAsia"/>
-        </w:rPr>
-        <w:t>ThreadLocal的作用?</w:t>
-      </w:r>
-    </w:p>
-    <w:p>
-      <w:pPr>
-        <w:spacing w:line="360" w:lineRule="auto"/>
-        <w:rPr>
-          <w:rFonts w:ascii="宋体" w:eastAsia="宋体" w:hAnsi="宋体" w:cs="宋体"/>
-          <w:b/>
-          <w:bCs/>
-        </w:rPr>
-      </w:pPr>
-      <w:r>
-        <w:rPr>
-          <w:rFonts w:ascii="宋体" w:eastAsia="宋体" w:hAnsi="宋体" w:cs="宋体" w:hint="eastAsia"/>
-          <w:b/>
-          <w:bCs/>
-        </w:rPr>
-        <w:t>ThreadLocal为每一个线程创建一个副本存入线程的ThreadLocalMap中，以ThreadLocal作为key，ThradLocal设置的值为value，实现数据隔离。</w:t>
-      </w:r>
-    </w:p>
-    <w:p>
-      <w:pPr>
-        <w:spacing w:line="360" w:lineRule="auto"/>
-        <w:rPr>
-          <w:rFonts w:ascii="宋体" w:eastAsia="宋体" w:hAnsi="宋体" w:cs="宋体"/>
-          <w:b/>
-          <w:bCs/>
-        </w:rPr>
-      </w:pPr>
-    </w:p>
-    <w:p>
-      <w:pPr>
-        <w:spacing w:line="360" w:lineRule="auto"/>
-        <w:rPr>
-          <w:rFonts w:ascii="宋体" w:eastAsia="宋体" w:hAnsi="宋体" w:cs="宋体"/>
-        </w:rPr>
-      </w:pPr>
-      <w:r>
-        <w:rPr>
-          <w:rFonts w:ascii="宋体" w:eastAsia="宋体" w:hAnsi="宋体" w:cs="宋体" w:hint="eastAsia"/>
-        </w:rPr>
-        <w:t>Volatile修饰符的作用？</w:t>
-      </w:r>
-    </w:p>
-    <w:p>
-      <w:pPr>
-        <w:spacing w:line="360" w:lineRule="auto"/>
-        <w:rPr>
-          <w:rFonts w:ascii="宋体" w:eastAsia="宋体" w:hAnsi="宋体" w:cs="宋体"/>
-          <w:b/>
-          <w:bCs/>
-        </w:rPr>
-      </w:pPr>
-      <w:r>
-        <w:rPr>
-          <w:rFonts w:ascii="宋体" w:eastAsia="宋体" w:hAnsi="宋体" w:cs="宋体" w:hint="eastAsia"/>
-          <w:b/>
-          <w:bCs/>
-        </w:rPr>
-        <w:t>Volatile修饰的变量被修改时会马上更新到主存并使其他线程立即可见。它只能保证可见性，有序性，不能保证原子性。</w:t>
-      </w:r>
-    </w:p>
-    <w:p>
-      <w:pPr>
-        <w:spacing w:line="360" w:lineRule="auto"/>
-        <w:rPr>
-          <w:rFonts w:ascii="宋体" w:eastAsia="宋体" w:hAnsi="宋体" w:cs="宋体"/>
-          <w:b/>
-          <w:bCs/>
-        </w:rPr>
-      </w:pPr>
-    </w:p>
-    <w:p>
-      <w:pPr>
-        <w:spacing w:line="360" w:lineRule="auto"/>
-        <w:rPr>
-          <w:rFonts w:ascii="宋体" w:eastAsia="宋体" w:hAnsi="宋体" w:cs="宋体"/>
-        </w:rPr>
-      </w:pPr>
-      <w:r>
-        <w:rPr>
-          <w:rFonts w:ascii="宋体" w:eastAsia="宋体" w:hAnsi="宋体" w:cs="宋体" w:hint="eastAsia"/>
-        </w:rPr>
-        <w:lastRenderedPageBreak/>
-        <w:t>sleep和wait的区别？</w:t>
-      </w:r>
-    </w:p>
-    <w:p>
-      <w:pPr>
-        <w:spacing w:line="360" w:lineRule="auto"/>
-        <w:rPr>
-          <w:rFonts w:ascii="宋体" w:eastAsia="宋体" w:hAnsi="宋体" w:cs="宋体"/>
-          <w:b/>
-          <w:bCs/>
-        </w:rPr>
-      </w:pPr>
-      <w:r>
-        <w:rPr>
-          <w:rFonts w:ascii="宋体" w:eastAsia="宋体" w:hAnsi="宋体" w:cs="宋体" w:hint="eastAsia"/>
-          <w:b/>
-          <w:bCs/>
-        </w:rPr>
-        <w:t>sleep是Thread的静态方法，wait是Object的方法；sleep不释放锁使线程阻塞一定时间，wait释放锁不阻塞线程；wait只能在同步块或同步方法中使用。</w:t>
-      </w:r>
-    </w:p>
-    <w:p>
-      <w:pPr>
-        <w:spacing w:line="360" w:lineRule="auto"/>
-        <w:rPr>
-          <w:rFonts w:ascii="宋体" w:eastAsia="宋体" w:hAnsi="宋体" w:cs="宋体"/>
-          <w:b/>
-          <w:bCs/>
-        </w:rPr>
-      </w:pPr>
-    </w:p>
-    <w:p>
-      <w:pPr>
-        <w:spacing w:line="360" w:lineRule="auto"/>
-        <w:rPr>
-          <w:rFonts w:ascii="宋体" w:eastAsia="宋体" w:hAnsi="宋体" w:cs="宋体"/>
-        </w:rPr>
-      </w:pPr>
-      <w:r>
-        <w:rPr>
-          <w:rFonts w:ascii="宋体" w:eastAsia="宋体" w:hAnsi="宋体" w:cs="宋体" w:hint="eastAsia"/>
-        </w:rPr>
-        <w:t>悲观锁和乐观锁的区别？</w:t>
-      </w:r>
-    </w:p>
-    <w:p>
-      <w:pPr>
-        <w:spacing w:line="360" w:lineRule="auto"/>
-        <w:rPr>
-          <w:rFonts w:ascii="宋体" w:eastAsia="宋体" w:hAnsi="宋体" w:cs="宋体"/>
-          <w:b/>
-          <w:bCs/>
-        </w:rPr>
-      </w:pPr>
-      <w:r>
-        <w:rPr>
-          <w:rFonts w:ascii="宋体" w:eastAsia="宋体" w:hAnsi="宋体" w:cs="宋体" w:hint="eastAsia"/>
-          <w:b/>
-          <w:bCs/>
-        </w:rPr>
-        <w:t>悲观锁假设最坏的情况，每次拿数据的时候都认为别人会修改，所以每次拿数据时都将数据上锁，别人拿同样的数据时就会阻塞直到他也拿到锁。sychronized修饰词就是悲观锁的一种实现方式。</w:t>
-      </w:r>
-    </w:p>
-    <w:p>
-      <w:pPr>
-        <w:spacing w:line="360" w:lineRule="auto"/>
-        <w:rPr>
-          <w:rFonts w:ascii="宋体" w:eastAsia="宋体" w:hAnsi="宋体" w:cs="宋体"/>
-          <w:b/>
-          <w:bCs/>
-        </w:rPr>
-      </w:pPr>
-      <w:r>
-        <w:rPr>
-          <w:rFonts w:ascii="宋体" w:eastAsia="宋体" w:hAnsi="宋体" w:cs="宋体" w:hint="eastAsia"/>
-          <w:b/>
-          <w:bCs/>
-        </w:rPr>
-        <w:t>乐观锁每次拿数据都认为别人不会修改，所以不会上锁，只是在更新的时候判断此间别人是否修改了数据，若没有则提交更新。CAS是乐观锁的实现方式，java.util.concurrent.atomic包下的原子变量类就是通过CAS实现的。</w:t>
-      </w:r>
-    </w:p>
-    <w:p>
-      <w:pPr>
-        <w:spacing w:line="360" w:lineRule="auto"/>
-        <w:rPr>
-          <w:rFonts w:ascii="宋体" w:eastAsia="宋体" w:hAnsi="宋体" w:cs="宋体"/>
-          <w:b/>
-          <w:bCs/>
-        </w:rPr>
-      </w:pPr>
-    </w:p>
-    <w:p>
-      <w:pPr>
-        <w:spacing w:line="360" w:lineRule="auto"/>
-        <w:rPr>
-          <w:rFonts w:ascii="宋体" w:eastAsia="宋体" w:hAnsi="宋体" w:cs="宋体"/>
-        </w:rPr>
-      </w:pPr>
-      <w:r>
-        <w:rPr>
-          <w:rFonts w:ascii="宋体" w:eastAsia="宋体" w:hAnsi="宋体" w:cs="宋体" w:hint="eastAsia"/>
-        </w:rPr>
-        <w:t>CAS是什么？</w:t>
+      <w:r>
+        <w:rPr>
+          <w:rFonts w:hint="eastAsia"/>
+          <w:b/>
+          <w:bCs/>
+        </w:rPr>
+        <w:t>，不需要</w:t>
+      </w:r>
+      <w:r>
+        <w:rPr>
+          <w:b/>
+          <w:bCs/>
+        </w:rPr>
+        <w:t>手动进行解锁</w:t>
+      </w:r>
+      <w:r>
+        <w:rPr>
+          <w:rFonts w:hint="eastAsia"/>
+          <w:b/>
+          <w:bCs/>
+        </w:rPr>
+        <w:t>，</w:t>
+      </w:r>
+      <w:r>
+        <w:rPr>
+          <w:rFonts w:hint="eastAsia"/>
+          <w:b/>
+          <w:bCs/>
+        </w:rPr>
+        <w:t>进入</w:t>
+      </w:r>
+      <w:r>
+        <w:rPr>
+          <w:b/>
+          <w:bCs/>
+        </w:rPr>
+        <w:t>互斥代码后获取锁或被阻塞，</w:t>
+      </w:r>
+      <w:r>
+        <w:rPr>
+          <w:rFonts w:hint="eastAsia"/>
+          <w:b/>
+          <w:bCs/>
+        </w:rPr>
+        <w:t>离开</w:t>
+      </w:r>
+      <w:r>
+        <w:rPr>
+          <w:b/>
+          <w:bCs/>
+        </w:rPr>
+        <w:t>互斥代码后</w:t>
+      </w:r>
+      <w:r>
+        <w:rPr>
+          <w:rFonts w:hint="eastAsia"/>
+          <w:b/>
+          <w:bCs/>
+        </w:rPr>
+        <w:t>自动</w:t>
+      </w:r>
+      <w:r>
+        <w:rPr>
+          <w:b/>
+          <w:bCs/>
+        </w:rPr>
+        <w:t>释放锁</w:t>
+      </w:r>
+      <w:r>
+        <w:rPr>
+          <w:rFonts w:hint="eastAsia"/>
+          <w:b/>
+          <w:bCs/>
+        </w:rPr>
+        <w:t>。</w:t>
+      </w:r>
+    </w:p>
+    <w:p>
+      <w:pPr>
+        <w:spacing w:line="360" w:lineRule="auto"/>
+        <w:rPr>
+          <w:b/>
+        </w:rPr>
+      </w:pPr>
+      <w:r>
+        <w:rPr>
+          <w:b/>
+          <w:bCs/>
+        </w:rPr>
+        <w:t>Lock</w:t>
+      </w:r>
+      <w:r>
+        <w:rPr>
+          <w:rFonts w:hint="eastAsia"/>
+          <w:b/>
+          <w:bCs/>
+        </w:rPr>
+        <w:t>为</w:t>
+      </w:r>
+      <w:r>
+        <w:rPr>
+          <w:rFonts w:hint="eastAsia"/>
+          <w:b/>
+          <w:bCs/>
+        </w:rPr>
+        <w:t>JAVA</w:t>
+      </w:r>
+      <w:r>
+        <w:rPr>
+          <w:rFonts w:hint="eastAsia"/>
+          <w:b/>
+          <w:bCs/>
+        </w:rPr>
+        <w:t>提供的接口，实现类</w:t>
+      </w:r>
+      <w:r>
+        <w:rPr>
+          <w:b/>
+          <w:bCs/>
+        </w:rPr>
+        <w:t>包括</w:t>
+      </w:r>
+      <w:r>
+        <w:rPr>
+          <w:b/>
+          <w:bCs/>
+        </w:rPr>
+        <w:t>ReentrantLock</w:t>
+      </w:r>
+      <w:r>
+        <w:rPr>
+          <w:rFonts w:hint="eastAsia"/>
+          <w:b/>
+          <w:bCs/>
+        </w:rPr>
+        <w:t>（可重</w:t>
+      </w:r>
+      <w:r>
+        <w:rPr>
+          <w:b/>
+          <w:bCs/>
+        </w:rPr>
+        <w:t>入锁</w:t>
+      </w:r>
+      <w:r>
+        <w:rPr>
+          <w:rFonts w:hint="eastAsia"/>
+          <w:b/>
+          <w:bCs/>
+        </w:rPr>
+        <w:t>）</w:t>
+      </w:r>
+      <w:r>
+        <w:rPr>
+          <w:rFonts w:hint="eastAsia"/>
+          <w:b/>
+          <w:bCs/>
+        </w:rPr>
+        <w:t xml:space="preserve">, </w:t>
+      </w:r>
+      <w:r>
+        <w:rPr>
+          <w:b/>
+        </w:rPr>
+        <w:t>ReentrantReadWriteLock(</w:t>
+      </w:r>
+      <w:r>
+        <w:rPr>
+          <w:rFonts w:hint="eastAsia"/>
+          <w:b/>
+        </w:rPr>
+        <w:t>可重入</w:t>
+      </w:r>
+      <w:r>
+        <w:rPr>
+          <w:b/>
+        </w:rPr>
+        <w:t>读写锁</w:t>
+      </w:r>
+      <w:r>
+        <w:rPr>
+          <w:b/>
+        </w:rPr>
+        <w:t>)</w:t>
+      </w:r>
+      <w:r>
+        <w:rPr>
+          <w:rFonts w:hint="eastAsia"/>
+          <w:b/>
+        </w:rPr>
+        <w:t>，</w:t>
+      </w:r>
+      <w:r>
+        <w:rPr>
+          <w:b/>
+        </w:rPr>
+        <w:t>需要手动解锁，但提供了更丰富的</w:t>
+      </w:r>
+      <w:r>
+        <w:rPr>
+          <w:rFonts w:hint="eastAsia"/>
+          <w:b/>
+        </w:rPr>
+        <w:t>方法</w:t>
+      </w:r>
+      <w:r>
+        <w:rPr>
+          <w:b/>
+        </w:rPr>
+        <w:t>，入</w:t>
+      </w:r>
+      <w:r>
+        <w:rPr>
+          <w:b/>
+        </w:rPr>
+        <w:t>tryLock</w:t>
+      </w:r>
+      <w:r>
+        <w:rPr>
+          <w:rFonts w:hint="eastAsia"/>
+          <w:b/>
+        </w:rPr>
+        <w:t>可以</w:t>
+      </w:r>
+      <w:r>
+        <w:rPr>
+          <w:b/>
+        </w:rPr>
+        <w:t>尝试获取锁，获取失败可以执行后续的操作</w:t>
+      </w:r>
+      <w:r>
+        <w:rPr>
+          <w:rFonts w:hint="eastAsia"/>
+          <w:b/>
+        </w:rPr>
+        <w:t>，</w:t>
+      </w:r>
+      <w:r>
+        <w:rPr>
+          <w:b/>
+        </w:rPr>
+        <w:t>也可以主动释放锁</w:t>
+      </w:r>
+      <w:r>
+        <w:rPr>
+          <w:rFonts w:hint="eastAsia"/>
+          <w:b/>
+        </w:rPr>
+        <w:t>。</w:t>
+      </w:r>
+    </w:p>
+    <w:p>
+      <w:pPr>
+        <w:spacing w:line="360" w:lineRule="auto"/>
+        <w:rPr>
+          <w:b/>
+        </w:rPr>
+      </w:pPr>
+      <w:r>
+        <w:rPr>
+          <w:rFonts w:hint="eastAsia"/>
+          <w:b/>
+        </w:rPr>
+        <w:t>Lock</w:t>
+      </w:r>
+      <w:r>
+        <w:rPr>
+          <w:rFonts w:hint="eastAsia"/>
+          <w:b/>
+        </w:rPr>
+        <w:t>基于</w:t>
+      </w:r>
+      <w:r>
+        <w:rPr>
+          <w:b/>
+        </w:rPr>
+        <w:t>双向链表，</w:t>
+      </w:r>
+      <w:r>
+        <w:rPr>
+          <w:rFonts w:hint="eastAsia"/>
+          <w:b/>
+        </w:rPr>
+        <w:t>通过</w:t>
+      </w:r>
+      <w:r>
+        <w:rPr>
+          <w:rFonts w:hint="eastAsia"/>
+          <w:b/>
+        </w:rPr>
+        <w:t>CAS</w:t>
+      </w:r>
+      <w:r>
+        <w:rPr>
+          <w:rFonts w:hint="eastAsia"/>
+          <w:b/>
+        </w:rPr>
+        <w:t>实现加锁，</w:t>
+      </w:r>
+      <w:r>
+        <w:rPr>
+          <w:rFonts w:hint="eastAsia"/>
+          <w:b/>
+        </w:rPr>
+        <w:t>synchronize</w:t>
+      </w:r>
+      <w:r>
+        <w:rPr>
+          <w:b/>
+        </w:rPr>
+        <w:t>是</w:t>
+      </w:r>
+      <w:r>
+        <w:rPr>
+          <w:b/>
+        </w:rPr>
+        <w:t>jvm</w:t>
+      </w:r>
+      <w:r>
+        <w:rPr>
+          <w:b/>
+        </w:rPr>
+        <w:t>实现的。</w:t>
+      </w:r>
+    </w:p>
+    <w:p>
+      <w:pPr>
+        <w:spacing w:line="360" w:lineRule="auto"/>
+        <w:rPr>
+          <w:b/>
+        </w:rPr>
+      </w:pPr>
+    </w:p>
+    <w:p>
+      <w:pPr>
+        <w:spacing w:line="360" w:lineRule="auto"/>
+      </w:pPr>
+      <w:r>
+        <w:rPr>
+          <w:rFonts w:hint="eastAsia"/>
+        </w:rPr>
+        <w:t>Lock</w:t>
+      </w:r>
+      <w:r>
+        <w:rPr>
+          <w:rFonts w:hint="eastAsia"/>
+        </w:rPr>
+        <w:t>公平锁</w:t>
+      </w:r>
+      <w:r>
+        <w:t>和非公平锁</w:t>
+      </w:r>
+      <w:r>
+        <w:rPr>
+          <w:rFonts w:hint="eastAsia"/>
+        </w:rPr>
+        <w:t>的</w:t>
+      </w:r>
+      <w:r>
+        <w:t>区别？</w:t>
+      </w:r>
+    </w:p>
+    <w:p>
+      <w:pPr>
+        <w:spacing w:line="360" w:lineRule="auto"/>
+        <w:rPr>
+          <w:b/>
+        </w:rPr>
+      </w:pPr>
+      <w:r>
+        <w:rPr>
+          <w:rFonts w:hint="eastAsia"/>
+          <w:b/>
+        </w:rPr>
+        <w:t>L</w:t>
+      </w:r>
+      <w:r>
+        <w:rPr>
+          <w:b/>
+        </w:rPr>
+        <w:t>ock</w:t>
+      </w:r>
+      <w:r>
+        <w:rPr>
+          <w:b/>
+        </w:rPr>
+        <w:t>采用</w:t>
+      </w:r>
+      <w:r>
+        <w:rPr>
+          <w:rFonts w:hint="eastAsia"/>
+          <w:b/>
+        </w:rPr>
+        <w:t>AQS</w:t>
+      </w:r>
+      <w:r>
+        <w:rPr>
+          <w:b/>
+        </w:rPr>
+        <w:t>(</w:t>
+      </w:r>
+      <w:r>
+        <w:rPr>
+          <w:rFonts w:hint="eastAsia"/>
+          <w:b/>
+        </w:rPr>
+        <w:t>队列</w:t>
+      </w:r>
+      <w:r>
+        <w:rPr>
+          <w:b/>
+        </w:rPr>
+        <w:t>同步器</w:t>
+      </w:r>
+      <w:r>
+        <w:rPr>
+          <w:b/>
+        </w:rPr>
+        <w:t>)</w:t>
+      </w:r>
+      <w:r>
+        <w:rPr>
+          <w:rFonts w:hint="eastAsia"/>
+          <w:b/>
+        </w:rPr>
+        <w:t>的</w:t>
+      </w:r>
+      <w:r>
+        <w:rPr>
+          <w:b/>
+        </w:rPr>
+        <w:t>方式</w:t>
+      </w:r>
+      <w:r>
+        <w:rPr>
+          <w:rFonts w:hint="eastAsia"/>
+          <w:b/>
+        </w:rPr>
+        <w:t>构建锁</w:t>
+      </w:r>
+      <w:r>
+        <w:rPr>
+          <w:b/>
+        </w:rPr>
+        <w:t>，通过维护一个</w:t>
+      </w:r>
+      <w:r>
+        <w:rPr>
+          <w:b/>
+        </w:rPr>
+        <w:t>state</w:t>
+      </w:r>
+      <w:r>
+        <w:rPr>
+          <w:b/>
+        </w:rPr>
+        <w:t>锁状态及一个</w:t>
+      </w:r>
+      <w:r>
+        <w:rPr>
+          <w:rFonts w:hint="eastAsia"/>
+          <w:b/>
+        </w:rPr>
+        <w:t>FIFO</w:t>
+      </w:r>
+      <w:r>
+        <w:rPr>
+          <w:rFonts w:hint="eastAsia"/>
+          <w:b/>
+        </w:rPr>
+        <w:t>（先进先出）阻塞</w:t>
+      </w:r>
+      <w:r>
+        <w:rPr>
+          <w:b/>
+        </w:rPr>
+        <w:t>队列</w:t>
+      </w:r>
+      <w:r>
+        <w:rPr>
+          <w:rFonts w:hint="eastAsia"/>
+          <w:b/>
+        </w:rPr>
+        <w:t>来</w:t>
+      </w:r>
+      <w:r>
+        <w:rPr>
+          <w:b/>
+        </w:rPr>
+        <w:t>实现锁的控制。</w:t>
+      </w:r>
+    </w:p>
+    <w:p>
+      <w:pPr>
+        <w:spacing w:line="360" w:lineRule="auto"/>
+        <w:rPr>
+          <w:b/>
+        </w:rPr>
+      </w:pPr>
+      <w:r>
+        <w:rPr>
+          <w:rFonts w:hint="eastAsia"/>
+          <w:b/>
+        </w:rPr>
+        <w:t>L</w:t>
+      </w:r>
+      <w:r>
+        <w:rPr>
+          <w:b/>
+        </w:rPr>
+        <w:t>ock</w:t>
+      </w:r>
+      <w:r>
+        <w:rPr>
+          <w:b/>
+        </w:rPr>
+        <w:t>默认使用非公平锁，</w:t>
+      </w:r>
+      <w:r>
+        <w:rPr>
+          <w:rFonts w:hint="eastAsia"/>
+          <w:b/>
+        </w:rPr>
+        <w:t>线程</w:t>
+      </w:r>
+      <w:r>
+        <w:rPr>
+          <w:b/>
+        </w:rPr>
+        <w:t>通过</w:t>
+      </w:r>
+      <w:r>
+        <w:rPr>
+          <w:rFonts w:hint="eastAsia"/>
+          <w:b/>
+        </w:rPr>
+        <w:t>CAS</w:t>
+      </w:r>
+      <w:r>
+        <w:rPr>
+          <w:rFonts w:hint="eastAsia"/>
+          <w:b/>
+        </w:rPr>
+        <w:t>获取</w:t>
+      </w:r>
+      <w:r>
+        <w:rPr>
+          <w:b/>
+        </w:rPr>
+        <w:t>锁失败时，都有一次机会再尝试</w:t>
+      </w:r>
+      <w:r>
+        <w:rPr>
+          <w:rFonts w:hint="eastAsia"/>
+          <w:b/>
+        </w:rPr>
+        <w:t>获取锁</w:t>
+      </w:r>
+      <w:r>
+        <w:rPr>
+          <w:b/>
+        </w:rPr>
+        <w:t>的机会</w:t>
+      </w:r>
+      <w:r>
+        <w:rPr>
+          <w:rFonts w:hint="eastAsia"/>
+          <w:b/>
+        </w:rPr>
+        <w:t>，</w:t>
+      </w:r>
+      <w:r>
+        <w:rPr>
+          <w:rFonts w:hint="eastAsia"/>
+          <w:b/>
+        </w:rPr>
+        <w:t>获取</w:t>
+      </w:r>
+      <w:r>
+        <w:rPr>
+          <w:b/>
+        </w:rPr>
+        <w:t>失败后才进入阻塞队列，因此可能造成线程插队的情况</w:t>
+      </w:r>
+      <w:r>
+        <w:rPr>
+          <w:rFonts w:hint="eastAsia"/>
+          <w:b/>
+        </w:rPr>
+        <w:t>，</w:t>
+      </w:r>
+      <w:r>
+        <w:rPr>
+          <w:b/>
+        </w:rPr>
+        <w:t>但同时运行效率也比较高。</w:t>
+      </w:r>
+    </w:p>
+    <w:p>
+      <w:pPr>
+        <w:spacing w:line="360" w:lineRule="auto"/>
+        <w:rPr>
+          <w:b/>
+        </w:rPr>
+      </w:pPr>
+      <w:r>
+        <w:rPr>
+          <w:rFonts w:hint="eastAsia"/>
+          <w:b/>
+        </w:rPr>
+        <w:t>非公平锁情况下</w:t>
+      </w:r>
+      <w:r>
+        <w:rPr>
+          <w:b/>
+        </w:rPr>
+        <w:t>线程通过</w:t>
+      </w:r>
+      <w:r>
+        <w:rPr>
+          <w:rFonts w:hint="eastAsia"/>
+          <w:b/>
+        </w:rPr>
+        <w:t>CAS</w:t>
+      </w:r>
+      <w:r>
+        <w:rPr>
+          <w:rFonts w:hint="eastAsia"/>
+          <w:b/>
+        </w:rPr>
+        <w:t>获取</w:t>
+      </w:r>
+      <w:r>
+        <w:rPr>
+          <w:b/>
+        </w:rPr>
+        <w:t>锁失败后，就会直接进入</w:t>
+      </w:r>
+      <w:r>
+        <w:rPr>
+          <w:rFonts w:hint="eastAsia"/>
+          <w:b/>
+        </w:rPr>
+        <w:t>阻塞</w:t>
+      </w:r>
+      <w:r>
+        <w:rPr>
+          <w:b/>
+        </w:rPr>
+        <w:t>队列，按照队列先后顺序获取锁，不会</w:t>
+      </w:r>
+      <w:r>
+        <w:rPr>
+          <w:rFonts w:hint="eastAsia"/>
+          <w:b/>
+        </w:rPr>
+        <w:t>出现</w:t>
+      </w:r>
+      <w:r>
+        <w:rPr>
+          <w:b/>
+        </w:rPr>
+        <w:t>插队情况</w:t>
+      </w:r>
+      <w:r>
+        <w:rPr>
+          <w:rFonts w:hint="eastAsia"/>
+          <w:b/>
+        </w:rPr>
+        <w:t>，</w:t>
+      </w:r>
+      <w:r>
+        <w:rPr>
+          <w:b/>
+        </w:rPr>
+        <w:t>但同时运行效率也较差。</w:t>
       </w:r>
     </w:p>
     <w:p>
@@ -1660,836 +2887,208 @@
           <w:sz w:val="24"/>
         </w:rPr>
       </w:pPr>
-      <w:r>
-        <w:rPr>
-          <w:rFonts w:ascii="宋体" w:eastAsia="宋体" w:hAnsi="宋体" w:cs="宋体" w:hint="eastAsia"/>
-          <w:b/>
-          <w:bCs/>
-        </w:rPr>
-        <w:t>Compare and swag，cpu指令，</w:t>
-      </w:r>
-      <w:r>
-        <w:rPr>
-          <w:rFonts w:ascii="宋体" w:eastAsia="宋体" w:hAnsi="宋体" w:cs="宋体" w:hint="eastAsia"/>
-          <w:b/>
+    </w:p>
+    <w:p>
+      <w:pPr>
+        <w:spacing w:line="360" w:lineRule="auto"/>
+        <w:rPr>
+          <w:rFonts w:ascii="宋体" w:eastAsia="宋体" w:hAnsi="宋体" w:cs="宋体"/>
           <w:bCs/>
           <w:sz w:val="24"/>
         </w:rPr>
-        <w:t>当且仅当预期值A和内存值V相同时，将内存值V修改为B，否则什么都不做。</w:t>
-      </w:r>
-    </w:p>
-    <w:p>
-      <w:pPr>
-        <w:spacing w:line="360" w:lineRule="auto"/>
-        <w:rPr>
-          <w:rFonts w:ascii="宋体" w:eastAsia="宋体" w:hAnsi="宋体" w:cs="宋体"/>
-          <w:b/>
+      </w:pPr>
+      <w:r>
+        <w:rPr>
+          <w:rFonts w:ascii="宋体" w:eastAsia="宋体" w:hAnsi="宋体" w:cs="宋体" w:hint="eastAsia"/>
           <w:bCs/>
           <w:sz w:val="24"/>
         </w:rPr>
-      </w:pPr>
-    </w:p>
-    <w:p>
-      <w:pPr>
-        <w:spacing w:line="360" w:lineRule="auto"/>
-        <w:rPr>
-          <w:rFonts w:ascii="宋体" w:eastAsia="宋体" w:hAnsi="宋体" w:cs="宋体"/>
+        <w:t>Future和FutureTask？</w:t>
+      </w:r>
+    </w:p>
+    <w:p>
+      <w:pPr>
+        <w:spacing w:line="360" w:lineRule="auto"/>
+        <w:rPr>
+          <w:rFonts w:ascii="宋体" w:eastAsia="宋体" w:hAnsi="宋体" w:cs="宋体"/>
+          <w:b/>
+          <w:bCs/>
           <w:sz w:val="24"/>
         </w:rPr>
       </w:pPr>
       <w:r>
         <w:rPr>
           <w:rFonts w:ascii="宋体" w:eastAsia="宋体" w:hAnsi="宋体" w:cs="宋体" w:hint="eastAsia"/>
+          <w:b/>
+          <w:bCs/>
           <w:sz w:val="24"/>
         </w:rPr>
-        <w:t>什么是守护线程？</w:t>
-      </w:r>
-    </w:p>
-    <w:p>
-      <w:pPr>
-        <w:spacing w:line="360" w:lineRule="auto"/>
-        <w:rPr>
-          <w:b/>
-          <w:bCs/>
-        </w:rPr>
-      </w:pPr>
-      <w:r>
-        <w:rPr>
-          <w:rFonts w:hint="eastAsia"/>
-          <w:b/>
-          <w:bCs/>
-        </w:rPr>
-        <w:t>守护线程指在后台运行为用户线程提供服务的线程，如垃圾回收线程。当所有非守护线程都退出时，</w:t>
-      </w:r>
-      <w:r>
-        <w:rPr>
-          <w:rFonts w:hint="eastAsia"/>
-          <w:b/>
-          <w:bCs/>
-        </w:rPr>
-        <w:t>JVM</w:t>
-      </w:r>
-      <w:r>
-        <w:rPr>
-          <w:rFonts w:hint="eastAsia"/>
-          <w:b/>
-          <w:bCs/>
-        </w:rPr>
-        <w:t>会杀死所有守护线程，程序退出。在守护线程中创建的线程也是守护线程。通过调用线程的</w:t>
-      </w:r>
-      <w:r>
-        <w:rPr>
-          <w:rFonts w:hint="eastAsia"/>
-          <w:b/>
-          <w:bCs/>
-        </w:rPr>
-        <w:t>setDaemon(true)</w:t>
-      </w:r>
-      <w:r>
-        <w:rPr>
-          <w:rFonts w:hint="eastAsia"/>
-          <w:b/>
-          <w:bCs/>
-        </w:rPr>
-        <w:t>将线程转化为守护线程。</w:t>
-      </w:r>
-    </w:p>
-    <w:p>
-      <w:pPr>
-        <w:spacing w:line="360" w:lineRule="auto"/>
-        <w:rPr>
-          <w:b/>
-          <w:bCs/>
-        </w:rPr>
-      </w:pPr>
-    </w:p>
-    <w:p>
-      <w:pPr>
-        <w:spacing w:line="360" w:lineRule="auto"/>
-        <w:rPr>
-          <w:b/>
-          <w:bCs/>
-        </w:rPr>
-      </w:pPr>
-      <w:r>
-        <w:rPr>
-          <w:rFonts w:hint="eastAsia"/>
-          <w:b/>
-          <w:bCs/>
-        </w:rPr>
-        <w:t>锁的升级？</w:t>
-      </w:r>
-    </w:p>
-    <w:p>
-      <w:pPr>
-        <w:spacing w:line="360" w:lineRule="auto"/>
-        <w:rPr>
-          <w:b/>
-          <w:bCs/>
-        </w:rPr>
-      </w:pPr>
-      <w:r>
-        <w:rPr>
-          <w:rFonts w:hint="eastAsia"/>
-          <w:b/>
-          <w:bCs/>
-        </w:rPr>
-        <w:t>无锁</w:t>
-      </w:r>
-    </w:p>
-    <w:p>
-      <w:pPr>
-        <w:spacing w:line="360" w:lineRule="auto"/>
-        <w:rPr>
-          <w:b/>
-          <w:bCs/>
-        </w:rPr>
-      </w:pPr>
-      <w:r>
-        <w:rPr>
-          <w:rFonts w:hint="eastAsia"/>
-          <w:b/>
-          <w:bCs/>
-        </w:rPr>
-        <w:t>偏向锁：只有一个现成进入同步块（无</w:t>
-      </w:r>
-      <w:r>
-        <w:rPr>
-          <w:b/>
-          <w:bCs/>
-        </w:rPr>
-        <w:t>同步</w:t>
-      </w:r>
-      <w:r>
-        <w:rPr>
-          <w:rFonts w:hint="eastAsia"/>
-          <w:b/>
-          <w:bCs/>
-        </w:rPr>
-        <w:t>操作）</w:t>
-      </w:r>
-    </w:p>
-    <w:p>
-      <w:pPr>
-        <w:spacing w:line="360" w:lineRule="auto"/>
-        <w:rPr>
-          <w:b/>
-          <w:bCs/>
-        </w:rPr>
-      </w:pPr>
-      <w:r>
-        <w:rPr>
-          <w:rFonts w:hint="eastAsia"/>
-          <w:b/>
-          <w:bCs/>
-        </w:rPr>
-        <w:t>轻量</w:t>
-      </w:r>
-      <w:r>
-        <w:rPr>
-          <w:b/>
-          <w:bCs/>
-        </w:rPr>
-        <w:t>锁：说个线程错开进入同步块，未出现锁竞争</w:t>
-      </w:r>
-      <w:r>
-        <w:rPr>
-          <w:rFonts w:hint="eastAsia"/>
-          <w:b/>
-          <w:bCs/>
-        </w:rPr>
-        <w:t>（</w:t>
-      </w:r>
-      <w:r>
-        <w:rPr>
-          <w:rFonts w:hint="eastAsia"/>
-          <w:b/>
-          <w:bCs/>
-        </w:rPr>
-        <w:t>CAS</w:t>
-      </w:r>
-      <w:r>
-        <w:rPr>
-          <w:rFonts w:hint="eastAsia"/>
-          <w:b/>
-          <w:bCs/>
-        </w:rPr>
-        <w:t>）</w:t>
-      </w:r>
-    </w:p>
-    <w:p>
-      <w:pPr>
-        <w:spacing w:line="360" w:lineRule="auto"/>
-        <w:rPr>
-          <w:b/>
-          <w:bCs/>
-        </w:rPr>
-      </w:pPr>
-      <w:r>
-        <w:rPr>
-          <w:rFonts w:hint="eastAsia"/>
-          <w:b/>
-          <w:bCs/>
-        </w:rPr>
-        <w:t>重量</w:t>
-      </w:r>
-      <w:r>
-        <w:rPr>
-          <w:b/>
-          <w:bCs/>
-        </w:rPr>
-        <w:t>锁：多个</w:t>
-      </w:r>
-      <w:r>
-        <w:rPr>
-          <w:rFonts w:hint="eastAsia"/>
-          <w:b/>
-          <w:bCs/>
-        </w:rPr>
-        <w:t>线程进入</w:t>
-      </w:r>
-      <w:r>
-        <w:rPr>
-          <w:b/>
-          <w:bCs/>
-        </w:rPr>
-        <w:t>同步块，出现</w:t>
-      </w:r>
-      <w:r>
-        <w:rPr>
-          <w:rFonts w:hint="eastAsia"/>
-          <w:b/>
-          <w:bCs/>
-        </w:rPr>
-        <w:t>锁</w:t>
-      </w:r>
-      <w:r>
-        <w:rPr>
-          <w:b/>
-          <w:bCs/>
-        </w:rPr>
-        <w:t>竞争</w:t>
-      </w:r>
-      <w:r>
-        <w:rPr>
-          <w:rFonts w:hint="eastAsia"/>
-          <w:b/>
-          <w:bCs/>
-        </w:rPr>
-        <w:t>（互斥同步）</w:t>
-      </w:r>
-    </w:p>
-    <w:p>
-      <w:pPr>
-        <w:spacing w:line="360" w:lineRule="auto"/>
-        <w:rPr>
-          <w:b/>
-          <w:bCs/>
-        </w:rPr>
-      </w:pPr>
-    </w:p>
-    <w:p>
-      <w:pPr>
-        <w:spacing w:line="360" w:lineRule="auto"/>
-        <w:rPr>
-          <w:b/>
-          <w:bCs/>
-        </w:rPr>
-      </w:pPr>
-      <w:r>
-        <w:rPr>
-          <w:rFonts w:hint="eastAsia"/>
-          <w:b/>
-          <w:bCs/>
-        </w:rPr>
-        <w:t>死锁</w:t>
-      </w:r>
-      <w:r>
-        <w:rPr>
-          <w:rFonts w:hint="eastAsia"/>
-          <w:b/>
-          <w:bCs/>
-        </w:rPr>
-        <w:t>产生的条件</w:t>
-      </w:r>
-      <w:r>
-        <w:rPr>
-          <w:rFonts w:hint="eastAsia"/>
-          <w:b/>
-          <w:bCs/>
-        </w:rPr>
-        <w:t>？</w:t>
-      </w:r>
-    </w:p>
-    <w:p>
-      <w:pPr>
-        <w:spacing w:line="360" w:lineRule="auto"/>
-        <w:rPr>
-          <w:rFonts w:ascii="宋体" w:hAnsi="宋体" w:cs="宋体"/>
+        <w:t>Future可以获取线程状态、中断</w:t>
+      </w:r>
+      <w:r>
+        <w:rPr>
+          <w:rFonts w:ascii="宋体" w:eastAsia="宋体" w:hAnsi="宋体" w:cs="宋体"/>
           <w:b/>
           <w:bCs/>
           <w:sz w:val="24"/>
         </w:rPr>
-      </w:pPr>
-      <w:r>
-        <w:rPr>
-          <w:rFonts w:ascii="宋体" w:hAnsi="宋体" w:cs="宋体" w:hint="eastAsia"/>
+        <w:t>线程、</w:t>
+      </w:r>
+      <w:r>
+        <w:rPr>
+          <w:rFonts w:ascii="宋体" w:eastAsia="宋体" w:hAnsi="宋体" w:cs="宋体" w:hint="eastAsia"/>
           <w:b/>
           <w:bCs/>
           <w:sz w:val="24"/>
         </w:rPr>
-        <w:t>互斥、</w:t>
-      </w:r>
-      <w:r>
-        <w:rPr>
-          <w:rFonts w:ascii="宋体" w:hAnsi="宋体" w:cs="宋体" w:hint="eastAsia"/>
+        <w:t>阻塞</w:t>
+      </w:r>
+      <w:r>
+        <w:rPr>
+          <w:rFonts w:ascii="宋体" w:eastAsia="宋体" w:hAnsi="宋体" w:cs="宋体"/>
           <w:b/>
           <w:bCs/>
           <w:sz w:val="24"/>
         </w:rPr>
-        <w:t>请求和保持、不可剥夺</w:t>
-      </w:r>
-      <w:r>
-        <w:rPr>
-          <w:rFonts w:ascii="宋体" w:hAnsi="宋体" w:cs="宋体" w:hint="eastAsia"/>
+        <w:t>获取callable返回信息</w:t>
+      </w:r>
+      <w:r>
+        <w:rPr>
+          <w:rFonts w:ascii="宋体" w:eastAsia="宋体" w:hAnsi="宋体" w:cs="宋体" w:hint="eastAsia"/>
           <w:b/>
           <w:bCs/>
           <w:sz w:val="24"/>
         </w:rPr>
-        <w:t>、循环</w:t>
-      </w:r>
-      <w:r>
-        <w:rPr>
-          <w:rFonts w:ascii="宋体" w:hAnsi="宋体" w:cs="宋体" w:hint="eastAsia"/>
+        <w:t>。</w:t>
+      </w:r>
+    </w:p>
+    <w:p>
+      <w:pPr>
+        <w:spacing w:line="360" w:lineRule="auto"/>
+        <w:rPr>
+          <w:rFonts w:ascii="宋体" w:eastAsia="宋体" w:hAnsi="宋体" w:cs="宋体"/>
           <w:b/>
           <w:bCs/>
           <w:sz w:val="24"/>
         </w:rPr>
-        <w:t>等待</w:t>
-      </w:r>
-      <w:r>
-        <w:rPr>
-          <w:rFonts w:ascii="宋体" w:hAnsi="宋体" w:cs="宋体" w:hint="eastAsia"/>
+      </w:pPr>
+      <w:r>
+        <w:rPr>
+          <w:rFonts w:ascii="宋体" w:eastAsia="宋体" w:hAnsi="宋体" w:cs="宋体" w:hint="eastAsia"/>
           <w:b/>
           <w:bCs/>
           <w:sz w:val="24"/>
         </w:rPr>
+        <w:t>F</w:t>
+      </w:r>
+      <w:r>
+        <w:rPr>
+          <w:rFonts w:ascii="宋体" w:eastAsia="宋体" w:hAnsi="宋体" w:cs="宋体"/>
+          <w:b/>
+          <w:bCs/>
+          <w:sz w:val="24"/>
+        </w:rPr>
+        <w:t>uture除了实现</w:t>
+      </w:r>
+      <w:r>
+        <w:rPr>
+          <w:rFonts w:ascii="宋体" w:eastAsia="宋体" w:hAnsi="宋体" w:cs="宋体" w:hint="eastAsia"/>
+          <w:b/>
+          <w:bCs/>
+          <w:sz w:val="24"/>
+        </w:rPr>
+        <w:t>F</w:t>
+      </w:r>
+      <w:r>
+        <w:rPr>
+          <w:rFonts w:ascii="宋体" w:eastAsia="宋体" w:hAnsi="宋体" w:cs="宋体"/>
+          <w:b/>
+          <w:bCs/>
+          <w:sz w:val="24"/>
+        </w:rPr>
+        <w:t>uture接口</w:t>
+      </w:r>
+      <w:r>
+        <w:rPr>
+          <w:rFonts w:ascii="宋体" w:eastAsia="宋体" w:hAnsi="宋体" w:cs="宋体" w:hint="eastAsia"/>
+          <w:b/>
+          <w:bCs/>
+          <w:sz w:val="24"/>
+        </w:rPr>
+        <w:t>，</w:t>
+      </w:r>
+      <w:r>
+        <w:rPr>
+          <w:rFonts w:ascii="宋体" w:eastAsia="宋体" w:hAnsi="宋体" w:cs="宋体"/>
+          <w:b/>
+          <w:bCs/>
+          <w:sz w:val="24"/>
+        </w:rPr>
+        <w:t>还是先了</w:t>
+      </w:r>
+      <w:r>
+        <w:rPr>
+          <w:rFonts w:ascii="宋体" w:eastAsia="宋体" w:hAnsi="宋体" w:cs="宋体" w:hint="eastAsia"/>
+          <w:b/>
+          <w:bCs/>
+          <w:sz w:val="24"/>
+        </w:rPr>
+        <w:t>R</w:t>
+      </w:r>
+      <w:r>
+        <w:rPr>
+          <w:rFonts w:ascii="宋体" w:eastAsia="宋体" w:hAnsi="宋体" w:cs="宋体"/>
+          <w:b/>
+          <w:bCs/>
+          <w:sz w:val="24"/>
+        </w:rPr>
+        <w:t>unnable接口，</w:t>
+      </w:r>
+      <w:r>
+        <w:rPr>
+          <w:rFonts w:ascii="宋体" w:eastAsia="宋体" w:hAnsi="宋体" w:cs="宋体" w:hint="eastAsia"/>
+          <w:b/>
+          <w:bCs/>
+          <w:sz w:val="24"/>
+        </w:rPr>
+        <w:t>具备F</w:t>
+      </w:r>
+      <w:r>
+        <w:rPr>
+          <w:rFonts w:ascii="宋体" w:eastAsia="宋体" w:hAnsi="宋体" w:cs="宋体"/>
+          <w:b/>
+          <w:bCs/>
+          <w:sz w:val="24"/>
+        </w:rPr>
+        <w:t>uture功能之外还能作为</w:t>
+      </w:r>
+      <w:r>
+        <w:rPr>
+          <w:rFonts w:ascii="宋体" w:eastAsia="宋体" w:hAnsi="宋体" w:cs="宋体" w:hint="eastAsia"/>
+          <w:b/>
+          <w:bCs/>
+          <w:sz w:val="24"/>
+        </w:rPr>
+        <w:t>线程</w:t>
+      </w:r>
+      <w:r>
+        <w:rPr>
+          <w:rFonts w:ascii="宋体" w:eastAsia="宋体" w:hAnsi="宋体" w:cs="宋体"/>
+          <w:b/>
+          <w:bCs/>
+          <w:sz w:val="24"/>
+        </w:rPr>
+        <w:t>运行</w:t>
+      </w:r>
+      <w:r>
+        <w:rPr>
+          <w:rFonts w:ascii="宋体" w:eastAsia="宋体" w:hAnsi="宋体" w:cs="宋体" w:hint="eastAsia"/>
+          <w:b/>
+          <w:bCs/>
+          <w:sz w:val="24"/>
+        </w:rPr>
         <w:t>。</w:t>
       </w:r>
-    </w:p>
-    <w:p>
-      <w:pPr>
-        <w:spacing w:line="360" w:lineRule="auto"/>
-        <w:rPr>
-          <w:rFonts w:ascii="宋体" w:eastAsia="宋体" w:hAnsi="宋体" w:cs="宋体"/>
-          <w:b/>
-          <w:bCs/>
-          <w:sz w:val="24"/>
-        </w:rPr>
-      </w:pPr>
-    </w:p>
-    <w:p>
-      <w:pPr>
-        <w:spacing w:line="360" w:lineRule="auto"/>
-        <w:rPr>
-          <w:bCs/>
-        </w:rPr>
-      </w:pPr>
-      <w:r>
-        <w:rPr>
-          <w:bCs/>
-        </w:rPr>
-        <w:t>L</w:t>
-      </w:r>
-      <w:r>
-        <w:rPr>
-          <w:rFonts w:hint="eastAsia"/>
-          <w:bCs/>
-        </w:rPr>
-        <w:t>ock</w:t>
-      </w:r>
-      <w:r>
-        <w:rPr>
-          <w:rFonts w:hint="eastAsia"/>
-          <w:bCs/>
-        </w:rPr>
-        <w:t>与</w:t>
-      </w:r>
-      <w:r>
-        <w:rPr>
-          <w:rFonts w:hint="eastAsia"/>
-          <w:bCs/>
-        </w:rPr>
-        <w:t>synchronize</w:t>
-      </w:r>
-      <w:r>
-        <w:rPr>
-          <w:bCs/>
-        </w:rPr>
-        <w:t>?</w:t>
-      </w:r>
-    </w:p>
-    <w:p>
-      <w:pPr>
-        <w:spacing w:line="360" w:lineRule="auto"/>
-        <w:rPr>
-          <w:b/>
-          <w:bCs/>
-        </w:rPr>
-      </w:pPr>
-      <w:r>
-        <w:rPr>
-          <w:b/>
-          <w:bCs/>
-        </w:rPr>
-        <w:t>S</w:t>
-      </w:r>
-      <w:r>
-        <w:rPr>
-          <w:rFonts w:hint="eastAsia"/>
-          <w:b/>
-          <w:bCs/>
-        </w:rPr>
-        <w:t>ynchronize</w:t>
-      </w:r>
-      <w:r>
-        <w:rPr>
-          <w:rFonts w:hint="eastAsia"/>
-          <w:b/>
-          <w:bCs/>
-        </w:rPr>
-        <w:t>为</w:t>
-      </w:r>
-      <w:r>
-        <w:rPr>
-          <w:rFonts w:hint="eastAsia"/>
-          <w:b/>
-          <w:bCs/>
-        </w:rPr>
-        <w:t>java</w:t>
-      </w:r>
-      <w:r>
-        <w:rPr>
-          <w:rFonts w:hint="eastAsia"/>
-          <w:b/>
-          <w:bCs/>
-        </w:rPr>
-        <w:t>关键字</w:t>
-      </w:r>
-      <w:r>
-        <w:rPr>
-          <w:rFonts w:hint="eastAsia"/>
-          <w:b/>
-          <w:bCs/>
-        </w:rPr>
-        <w:t>,</w:t>
-      </w:r>
-      <w:r>
-        <w:rPr>
-          <w:rFonts w:hint="eastAsia"/>
-          <w:b/>
-          <w:bCs/>
-        </w:rPr>
-        <w:t>可以修饰代码快、方法、对象，不需要</w:t>
-      </w:r>
-      <w:r>
-        <w:rPr>
-          <w:b/>
-          <w:bCs/>
-        </w:rPr>
-        <w:t>手动进行解锁</w:t>
-      </w:r>
-      <w:r>
-        <w:rPr>
-          <w:rFonts w:hint="eastAsia"/>
-          <w:b/>
-          <w:bCs/>
-        </w:rPr>
-        <w:t>，</w:t>
-      </w:r>
-      <w:r>
-        <w:rPr>
-          <w:rFonts w:hint="eastAsia"/>
-          <w:b/>
-          <w:bCs/>
-        </w:rPr>
-        <w:t>进入</w:t>
-      </w:r>
-      <w:r>
-        <w:rPr>
-          <w:b/>
-          <w:bCs/>
-        </w:rPr>
-        <w:t>互斥代码后获取锁或被阻塞，</w:t>
-      </w:r>
-      <w:r>
-        <w:rPr>
-          <w:rFonts w:hint="eastAsia"/>
-          <w:b/>
-          <w:bCs/>
-        </w:rPr>
-        <w:t>离开</w:t>
-      </w:r>
-      <w:r>
-        <w:rPr>
-          <w:b/>
-          <w:bCs/>
-        </w:rPr>
-        <w:t>互斥代码后</w:t>
-      </w:r>
-      <w:r>
-        <w:rPr>
-          <w:rFonts w:hint="eastAsia"/>
-          <w:b/>
-          <w:bCs/>
-        </w:rPr>
-        <w:t>自动</w:t>
-      </w:r>
-      <w:r>
-        <w:rPr>
-          <w:b/>
-          <w:bCs/>
-        </w:rPr>
-        <w:t>释放锁</w:t>
-      </w:r>
-      <w:r>
-        <w:rPr>
-          <w:rFonts w:hint="eastAsia"/>
-          <w:b/>
-          <w:bCs/>
-        </w:rPr>
-        <w:t>。</w:t>
-      </w:r>
-    </w:p>
-    <w:p>
-      <w:pPr>
-        <w:spacing w:line="360" w:lineRule="auto"/>
-        <w:rPr>
-          <w:b/>
-        </w:rPr>
-      </w:pPr>
-      <w:r>
-        <w:rPr>
-          <w:b/>
-          <w:bCs/>
-        </w:rPr>
-        <w:t>Lock</w:t>
-      </w:r>
-      <w:r>
-        <w:rPr>
-          <w:rFonts w:hint="eastAsia"/>
-          <w:b/>
-          <w:bCs/>
-        </w:rPr>
-        <w:t>为</w:t>
-      </w:r>
-      <w:r>
-        <w:rPr>
-          <w:rFonts w:hint="eastAsia"/>
-          <w:b/>
-          <w:bCs/>
-        </w:rPr>
-        <w:t>JAVA</w:t>
-      </w:r>
-      <w:r>
-        <w:rPr>
-          <w:rFonts w:hint="eastAsia"/>
-          <w:b/>
-          <w:bCs/>
-        </w:rPr>
-        <w:t>提供的接口，实现类</w:t>
-      </w:r>
-      <w:r>
-        <w:rPr>
-          <w:b/>
-          <w:bCs/>
-        </w:rPr>
-        <w:t>包括</w:t>
-      </w:r>
-      <w:r>
-        <w:rPr>
-          <w:b/>
-          <w:bCs/>
-        </w:rPr>
-        <w:t>ReentrantLock</w:t>
-      </w:r>
-      <w:r>
-        <w:rPr>
-          <w:rFonts w:hint="eastAsia"/>
-          <w:b/>
-          <w:bCs/>
-        </w:rPr>
-        <w:t>（可重</w:t>
-      </w:r>
-      <w:r>
-        <w:rPr>
-          <w:b/>
-          <w:bCs/>
-        </w:rPr>
-        <w:t>入锁</w:t>
-      </w:r>
-      <w:r>
-        <w:rPr>
-          <w:rFonts w:hint="eastAsia"/>
-          <w:b/>
-          <w:bCs/>
-        </w:rPr>
-        <w:t>）</w:t>
-      </w:r>
-      <w:r>
-        <w:rPr>
-          <w:rFonts w:hint="eastAsia"/>
-          <w:b/>
-          <w:bCs/>
-        </w:rPr>
-        <w:t xml:space="preserve">, </w:t>
-      </w:r>
-      <w:r>
-        <w:rPr>
-          <w:b/>
-        </w:rPr>
-        <w:t>ReentrantReadWriteLock(</w:t>
-      </w:r>
-      <w:r>
-        <w:rPr>
-          <w:rFonts w:hint="eastAsia"/>
-          <w:b/>
-        </w:rPr>
-        <w:t>可重入</w:t>
-      </w:r>
-      <w:r>
-        <w:rPr>
-          <w:b/>
-        </w:rPr>
-        <w:t>读写锁</w:t>
-      </w:r>
-      <w:r>
-        <w:rPr>
-          <w:b/>
-        </w:rPr>
-        <w:t>)</w:t>
-      </w:r>
-      <w:r>
-        <w:rPr>
-          <w:rFonts w:hint="eastAsia"/>
-          <w:b/>
-        </w:rPr>
-        <w:t>，</w:t>
-      </w:r>
-      <w:r>
-        <w:rPr>
-          <w:b/>
-        </w:rPr>
-        <w:t>需要手动解锁，但提供了更丰富的</w:t>
-      </w:r>
-      <w:r>
-        <w:rPr>
-          <w:rFonts w:hint="eastAsia"/>
-          <w:b/>
-        </w:rPr>
-        <w:t>方法</w:t>
-      </w:r>
-      <w:r>
-        <w:rPr>
-          <w:b/>
-        </w:rPr>
-        <w:t>，入</w:t>
-      </w:r>
-      <w:r>
-        <w:rPr>
-          <w:b/>
-        </w:rPr>
-        <w:t>tryLock</w:t>
-      </w:r>
-      <w:r>
-        <w:rPr>
-          <w:rFonts w:hint="eastAsia"/>
-          <w:b/>
-        </w:rPr>
-        <w:t>可以</w:t>
-      </w:r>
-      <w:r>
-        <w:rPr>
-          <w:b/>
-        </w:rPr>
-        <w:t>尝试获取锁，获取失败可以执行后续的操作</w:t>
-      </w:r>
-      <w:r>
-        <w:rPr>
-          <w:rFonts w:hint="eastAsia"/>
-          <w:b/>
-        </w:rPr>
-        <w:t>，</w:t>
-      </w:r>
-      <w:r>
-        <w:rPr>
-          <w:b/>
-        </w:rPr>
-        <w:t>也可以主动释放锁</w:t>
-      </w:r>
-      <w:r>
-        <w:rPr>
-          <w:rFonts w:hint="eastAsia"/>
-          <w:b/>
-        </w:rPr>
-        <w:t>。</w:t>
-      </w:r>
-    </w:p>
-    <w:p>
-      <w:pPr>
-        <w:spacing w:line="360" w:lineRule="auto"/>
-        <w:rPr>
-          <w:b/>
-        </w:rPr>
-      </w:pPr>
-      <w:r>
-        <w:rPr>
-          <w:rFonts w:hint="eastAsia"/>
-          <w:b/>
-        </w:rPr>
-        <w:t>Lock</w:t>
-      </w:r>
-      <w:r>
-        <w:rPr>
-          <w:rFonts w:hint="eastAsia"/>
-          <w:b/>
-        </w:rPr>
-        <w:t>基于</w:t>
-      </w:r>
-      <w:r>
-        <w:rPr>
-          <w:b/>
-        </w:rPr>
-        <w:t>双向链表，</w:t>
-      </w:r>
-      <w:r>
-        <w:rPr>
-          <w:rFonts w:hint="eastAsia"/>
-          <w:b/>
-        </w:rPr>
-        <w:t>通过</w:t>
-      </w:r>
-      <w:r>
-        <w:rPr>
-          <w:rFonts w:hint="eastAsia"/>
-          <w:b/>
-        </w:rPr>
-        <w:t>CAS</w:t>
-      </w:r>
-      <w:r>
-        <w:rPr>
-          <w:rFonts w:hint="eastAsia"/>
-          <w:b/>
-        </w:rPr>
-        <w:t>实现加锁，</w:t>
-      </w:r>
-      <w:r>
-        <w:rPr>
-          <w:rFonts w:hint="eastAsia"/>
-          <w:b/>
-        </w:rPr>
-        <w:t>synchronize</w:t>
-      </w:r>
-      <w:r>
-        <w:rPr>
-          <w:b/>
-        </w:rPr>
-        <w:t>是</w:t>
-      </w:r>
-      <w:r>
-        <w:rPr>
-          <w:b/>
-        </w:rPr>
-        <w:t>jvm</w:t>
-      </w:r>
-      <w:r>
-        <w:rPr>
-          <w:b/>
-        </w:rPr>
-        <w:t>实现的。</w:t>
-      </w:r>
-    </w:p>
-    <w:p>
-      <w:pPr>
-        <w:spacing w:line="360" w:lineRule="auto"/>
-        <w:rPr>
-          <w:rFonts w:ascii="宋体" w:eastAsia="宋体" w:hAnsi="宋体" w:cs="宋体"/>
-          <w:b/>
-          <w:bCs/>
-          <w:sz w:val="24"/>
-        </w:rPr>
-      </w:pPr>
-    </w:p>
-    <w:p>
-      <w:pPr>
-        <w:spacing w:line="360" w:lineRule="auto"/>
-        <w:rPr>
-          <w:rFonts w:ascii="宋体" w:eastAsia="宋体" w:hAnsi="宋体" w:cs="宋体"/>
-          <w:b/>
-          <w:bCs/>
-          <w:sz w:val="24"/>
-        </w:rPr>
-      </w:pPr>
     </w:p>
     <w:p>
       <w:pPr>
